--- a/Assignment/Assignment # 01.docx
+++ b/Assignment/Assignment # 01.docx
@@ -8,14 +8,12 @@
         <w:rPr>
           <w:b/>
           <w:sz w:val="32"/>
-          <w:lang w:val="en-US"/>
         </w:rPr>
       </w:pPr>
       <w:r>
         <w:rPr>
           <w:b/>
           <w:sz w:val="32"/>
-          <w:lang w:val="en-US"/>
         </w:rPr>
         <w:t>Assignment # 01</w:t>
       </w:r>
@@ -26,14 +24,12 @@
         <w:rPr>
           <w:b/>
           <w:sz w:val="32"/>
-          <w:lang w:val="en-US"/>
         </w:rPr>
       </w:pPr>
       <w:r>
         <w:rPr>
           <w:b/>
           <w:sz w:val="32"/>
-          <w:lang w:val="en-US"/>
         </w:rPr>
         <w:t>Data Mining</w:t>
       </w:r>
@@ -43,21 +39,14 @@
         <w:rPr>
           <w:b/>
           <w:sz w:val="28"/>
-          <w:lang w:val="en-US"/>
-        </w:rPr>
-      </w:pPr>
-    </w:p>
-    <w:p>
-      <w:pPr>
-        <w:rPr>
-          <w:lang w:val="en-US"/>
-        </w:rPr>
-      </w:pPr>
+        </w:rPr>
+      </w:pPr>
+    </w:p>
+    <w:p>
       <w:r>
         <w:rPr>
           <w:b/>
           <w:sz w:val="20"/>
-          <w:lang w:val="en-US"/>
         </w:rPr>
         <w:t>1.</w:t>
       </w:r>
@@ -74,9 +63,6 @@
     <w:p>
       <w:pPr>
         <w:spacing w:after="0" w:line="240" w:lineRule="auto"/>
-        <w:rPr>
-          <w:lang w:val="en-US"/>
-        </w:rPr>
       </w:pPr>
       <w:r>
         <w:t xml:space="preserve">(a) What is the mean of the data? What is the median? </w:t>
@@ -85,9 +71,6 @@
     <w:p>
       <w:pPr>
         <w:spacing w:after="0" w:line="240" w:lineRule="auto"/>
-        <w:rPr>
-          <w:lang w:val="en-US"/>
-        </w:rPr>
       </w:pPr>
       <w:r>
         <w:t xml:space="preserve">(b) What is the mode of the data? Comment on the data’s modality (i.e., bimodal, trimodal, etc.). </w:t>
@@ -96,9 +79,6 @@
     <w:p>
       <w:pPr>
         <w:spacing w:after="0" w:line="240" w:lineRule="auto"/>
-        <w:rPr>
-          <w:lang w:val="en-US"/>
-        </w:rPr>
       </w:pPr>
       <w:r>
         <w:t xml:space="preserve">(c) What is the midrange of the data? </w:t>
@@ -107,9 +87,6 @@
     <w:p>
       <w:pPr>
         <w:spacing w:after="0" w:line="240" w:lineRule="auto"/>
-        <w:rPr>
-          <w:lang w:val="en-US"/>
-        </w:rPr>
       </w:pPr>
       <w:r>
         <w:t xml:space="preserve">(d) Can you find (roughly) the first quartile (Q1) and the third quartile (Q3) of the data? </w:t>
@@ -118,9 +95,6 @@
     <w:p>
       <w:pPr>
         <w:spacing w:after="0" w:line="240" w:lineRule="auto"/>
-        <w:rPr>
-          <w:lang w:val="en-US"/>
-        </w:rPr>
       </w:pPr>
       <w:r>
         <w:t xml:space="preserve">(e) Give the five-number summary of the data. </w:t>
@@ -129,9 +103,6 @@
     <w:p>
       <w:pPr>
         <w:spacing w:after="0" w:line="240" w:lineRule="auto"/>
-        <w:rPr>
-          <w:lang w:val="en-US"/>
-        </w:rPr>
       </w:pPr>
       <w:r>
         <w:t xml:space="preserve">(f) Show a boxplot of the data. </w:t>
@@ -140,9 +111,6 @@
     <w:p>
       <w:pPr>
         <w:spacing w:after="0" w:line="240" w:lineRule="auto"/>
-        <w:rPr>
-          <w:lang w:val="en-US"/>
-        </w:rPr>
       </w:pPr>
       <w:r>
         <w:t>(g) How is a quantile–quantile plot different from a quantile plot?</w:t>
@@ -152,16 +120,13 @@
       <w:pPr>
         <w:spacing w:after="0" w:line="240" w:lineRule="auto"/>
         <w:jc w:val="center"/>
-        <w:rPr>
-          <w:lang w:val="en-US"/>
-        </w:rPr>
       </w:pPr>
       <w:r>
         <w:rPr>
           <w:noProof/>
         </w:rPr>
         <w:drawing>
-          <wp:inline distT="0" distB="0" distL="0" distR="0" wp14:anchorId="475A42DF" wp14:editId="6268035B">
+          <wp:inline distT="0" distB="0" distL="0" distR="0" wp14:anchorId="475A42DF" wp14:editId="3687C0D3">
             <wp:extent cx="4505325" cy="3256952"/>
             <wp:effectExtent l="0" t="0" r="0" b="635"/>
             <wp:docPr id="810052300" name="Picture 1" descr="Output image"/>
@@ -221,7 +186,6 @@
           <w:kern w:val="0"/>
           <w:sz w:val="27"/>
           <w:szCs w:val="27"/>
-          <w:lang w:val="en-US"/>
           <w14:ligatures w14:val="none"/>
         </w:rPr>
       </w:pPr>
@@ -233,7 +197,6 @@
           <w:kern w:val="0"/>
           <w:sz w:val="27"/>
           <w:szCs w:val="27"/>
-          <w:lang w:val="en-US"/>
           <w14:ligatures w14:val="none"/>
         </w:rPr>
         <w:t>(a) Mean and Median</w:t>
@@ -251,7 +214,6 @@
           <w:kern w:val="0"/>
           <w:sz w:val="24"/>
           <w:szCs w:val="24"/>
-          <w:lang w:val="en-US"/>
           <w14:ligatures w14:val="none"/>
         </w:rPr>
       </w:pPr>
@@ -263,7 +225,6 @@
           <w:kern w:val="0"/>
           <w:sz w:val="24"/>
           <w:szCs w:val="24"/>
-          <w:lang w:val="en-US"/>
           <w14:ligatures w14:val="none"/>
         </w:rPr>
         <w:t>Mean</w:t>
@@ -274,7 +235,6 @@
           <w:kern w:val="0"/>
           <w:sz w:val="24"/>
           <w:szCs w:val="24"/>
-          <w:lang w:val="en-US"/>
           <w14:ligatures w14:val="none"/>
         </w:rPr>
         <w:t>: 29.9629.96 (rounded to two decimal places)</w:t>
@@ -292,7 +252,6 @@
           <w:kern w:val="0"/>
           <w:sz w:val="24"/>
           <w:szCs w:val="24"/>
-          <w:lang w:val="en-US"/>
           <w14:ligatures w14:val="none"/>
         </w:rPr>
       </w:pPr>
@@ -304,7 +263,6 @@
           <w:kern w:val="0"/>
           <w:sz w:val="24"/>
           <w:szCs w:val="24"/>
-          <w:lang w:val="en-US"/>
           <w14:ligatures w14:val="none"/>
         </w:rPr>
         <w:t>Median</w:t>
@@ -315,7 +273,6 @@
           <w:kern w:val="0"/>
           <w:sz w:val="24"/>
           <w:szCs w:val="24"/>
-          <w:lang w:val="en-US"/>
           <w14:ligatures w14:val="none"/>
         </w:rPr>
         <w:t>: 25.025.0</w:t>
@@ -332,7 +289,6 @@
           <w:kern w:val="0"/>
           <w:sz w:val="27"/>
           <w:szCs w:val="27"/>
-          <w:lang w:val="en-US"/>
           <w14:ligatures w14:val="none"/>
         </w:rPr>
       </w:pPr>
@@ -344,7 +300,6 @@
           <w:kern w:val="0"/>
           <w:sz w:val="27"/>
           <w:szCs w:val="27"/>
-          <w:lang w:val="en-US"/>
           <w14:ligatures w14:val="none"/>
         </w:rPr>
         <w:t>(b) Mode and Modality</w:t>
@@ -362,7 +317,6 @@
           <w:kern w:val="0"/>
           <w:sz w:val="24"/>
           <w:szCs w:val="24"/>
-          <w:lang w:val="en-US"/>
           <w14:ligatures w14:val="none"/>
         </w:rPr>
       </w:pPr>
@@ -374,7 +328,6 @@
           <w:kern w:val="0"/>
           <w:sz w:val="24"/>
           <w:szCs w:val="24"/>
-          <w:lang w:val="en-US"/>
           <w14:ligatures w14:val="none"/>
         </w:rPr>
         <w:t>Mode</w:t>
@@ -385,7 +338,6 @@
           <w:kern w:val="0"/>
           <w:sz w:val="24"/>
           <w:szCs w:val="24"/>
-          <w:lang w:val="en-US"/>
           <w14:ligatures w14:val="none"/>
         </w:rPr>
         <w:t>: 2525 (appears most frequently)</w:t>
@@ -403,7 +355,6 @@
           <w:kern w:val="0"/>
           <w:sz w:val="24"/>
           <w:szCs w:val="24"/>
-          <w:lang w:val="en-US"/>
           <w14:ligatures w14:val="none"/>
         </w:rPr>
       </w:pPr>
@@ -415,7 +366,6 @@
           <w:kern w:val="0"/>
           <w:sz w:val="24"/>
           <w:szCs w:val="24"/>
-          <w:lang w:val="en-US"/>
           <w14:ligatures w14:val="none"/>
         </w:rPr>
         <w:t>Modality</w:t>
@@ -426,7 +376,6 @@
           <w:kern w:val="0"/>
           <w:sz w:val="24"/>
           <w:szCs w:val="24"/>
-          <w:lang w:val="en-US"/>
           <w14:ligatures w14:val="none"/>
         </w:rPr>
         <w:t>: Bimodal (Two modes: 25 and 35, both appearing 4 times)</w:t>
@@ -443,7 +392,6 @@
           <w:kern w:val="0"/>
           <w:sz w:val="27"/>
           <w:szCs w:val="27"/>
-          <w:lang w:val="en-US"/>
           <w14:ligatures w14:val="none"/>
         </w:rPr>
       </w:pPr>
@@ -455,7 +403,6 @@
           <w:kern w:val="0"/>
           <w:sz w:val="27"/>
           <w:szCs w:val="27"/>
-          <w:lang w:val="en-US"/>
           <w14:ligatures w14:val="none"/>
         </w:rPr>
         <w:t>(c) Midrange</w:t>
@@ -473,7 +420,6 @@
           <w:kern w:val="0"/>
           <w:sz w:val="24"/>
           <w:szCs w:val="24"/>
-          <w:lang w:val="en-US"/>
           <w14:ligatures w14:val="none"/>
         </w:rPr>
       </w:pPr>
@@ -485,7 +431,6 @@
           <w:kern w:val="0"/>
           <w:sz w:val="24"/>
           <w:szCs w:val="24"/>
-          <w:lang w:val="en-US"/>
           <w14:ligatures w14:val="none"/>
         </w:rPr>
         <w:lastRenderedPageBreak/>
@@ -497,7 +442,6 @@
           <w:kern w:val="0"/>
           <w:sz w:val="24"/>
           <w:szCs w:val="24"/>
-          <w:lang w:val="en-US"/>
           <w14:ligatures w14:val="none"/>
         </w:rPr>
         <w:t>: 41.541.5</w:t>
@@ -514,7 +458,6 @@
           <w:kern w:val="0"/>
           <w:sz w:val="27"/>
           <w:szCs w:val="27"/>
-          <w:lang w:val="en-US"/>
           <w14:ligatures w14:val="none"/>
         </w:rPr>
       </w:pPr>
@@ -526,7 +469,6 @@
           <w:kern w:val="0"/>
           <w:sz w:val="27"/>
           <w:szCs w:val="27"/>
-          <w:lang w:val="en-US"/>
           <w14:ligatures w14:val="none"/>
         </w:rPr>
         <w:t>(d) Quartiles</w:t>
@@ -544,7 +486,6 @@
           <w:kern w:val="0"/>
           <w:sz w:val="24"/>
           <w:szCs w:val="24"/>
-          <w:lang w:val="en-US"/>
           <w14:ligatures w14:val="none"/>
         </w:rPr>
       </w:pPr>
@@ -556,7 +497,6 @@
           <w:kern w:val="0"/>
           <w:sz w:val="24"/>
           <w:szCs w:val="24"/>
-          <w:lang w:val="en-US"/>
           <w14:ligatures w14:val="none"/>
         </w:rPr>
         <w:t>First Quartile (Q1)</w:t>
@@ -567,7 +507,6 @@
           <w:kern w:val="0"/>
           <w:sz w:val="24"/>
           <w:szCs w:val="24"/>
-          <w:lang w:val="en-US"/>
           <w14:ligatures w14:val="none"/>
         </w:rPr>
         <w:t>: 20.520.5</w:t>
@@ -585,7 +524,6 @@
           <w:kern w:val="0"/>
           <w:sz w:val="24"/>
           <w:szCs w:val="24"/>
-          <w:lang w:val="en-US"/>
           <w14:ligatures w14:val="none"/>
         </w:rPr>
       </w:pPr>
@@ -597,7 +535,6 @@
           <w:kern w:val="0"/>
           <w:sz w:val="24"/>
           <w:szCs w:val="24"/>
-          <w:lang w:val="en-US"/>
           <w14:ligatures w14:val="none"/>
         </w:rPr>
         <w:t>Third Quartile (Q3)</w:t>
@@ -608,7 +545,6 @@
           <w:kern w:val="0"/>
           <w:sz w:val="24"/>
           <w:szCs w:val="24"/>
-          <w:lang w:val="en-US"/>
           <w14:ligatures w14:val="none"/>
         </w:rPr>
         <w:t>: 35.035.0</w:t>
@@ -625,7 +561,6 @@
           <w:kern w:val="0"/>
           <w:sz w:val="27"/>
           <w:szCs w:val="27"/>
-          <w:lang w:val="en-US"/>
           <w14:ligatures w14:val="none"/>
         </w:rPr>
       </w:pPr>
@@ -637,7 +572,6 @@
           <w:kern w:val="0"/>
           <w:sz w:val="27"/>
           <w:szCs w:val="27"/>
-          <w:lang w:val="en-US"/>
           <w14:ligatures w14:val="none"/>
         </w:rPr>
         <w:t>(e) Five-Number Summary</w:t>
@@ -655,7 +589,6 @@
           <w:kern w:val="0"/>
           <w:sz w:val="24"/>
           <w:szCs w:val="24"/>
-          <w:lang w:val="en-US"/>
           <w14:ligatures w14:val="none"/>
         </w:rPr>
       </w:pPr>
@@ -665,7 +598,6 @@
           <w:kern w:val="0"/>
           <w:sz w:val="24"/>
           <w:szCs w:val="24"/>
-          <w:lang w:val="en-US"/>
           <w14:ligatures w14:val="none"/>
         </w:rPr>
         <w:t>Minimum: 1313</w:t>
@@ -683,7 +615,6 @@
           <w:kern w:val="0"/>
           <w:sz w:val="24"/>
           <w:szCs w:val="24"/>
-          <w:lang w:val="en-US"/>
           <w14:ligatures w14:val="none"/>
         </w:rPr>
       </w:pPr>
@@ -693,7 +624,6 @@
           <w:kern w:val="0"/>
           <w:sz w:val="24"/>
           <w:szCs w:val="24"/>
-          <w:lang w:val="en-US"/>
           <w14:ligatures w14:val="none"/>
         </w:rPr>
         <w:t>First Quartile (Q1): 20.520.5</w:t>
@@ -711,7 +641,6 @@
           <w:kern w:val="0"/>
           <w:sz w:val="24"/>
           <w:szCs w:val="24"/>
-          <w:lang w:val="en-US"/>
           <w14:ligatures w14:val="none"/>
         </w:rPr>
       </w:pPr>
@@ -721,7 +650,6 @@
           <w:kern w:val="0"/>
           <w:sz w:val="24"/>
           <w:szCs w:val="24"/>
-          <w:lang w:val="en-US"/>
           <w14:ligatures w14:val="none"/>
         </w:rPr>
         <w:t>Median: 25.025.0</w:t>
@@ -739,7 +667,6 @@
           <w:kern w:val="0"/>
           <w:sz w:val="24"/>
           <w:szCs w:val="24"/>
-          <w:lang w:val="en-US"/>
           <w14:ligatures w14:val="none"/>
         </w:rPr>
       </w:pPr>
@@ -749,7 +676,6 @@
           <w:kern w:val="0"/>
           <w:sz w:val="24"/>
           <w:szCs w:val="24"/>
-          <w:lang w:val="en-US"/>
           <w14:ligatures w14:val="none"/>
         </w:rPr>
         <w:t>Third Quartile (Q3): 35.035.0</w:t>
@@ -767,7 +693,6 @@
           <w:kern w:val="0"/>
           <w:sz w:val="24"/>
           <w:szCs w:val="24"/>
-          <w:lang w:val="en-US"/>
           <w14:ligatures w14:val="none"/>
         </w:rPr>
       </w:pPr>
@@ -777,7 +702,6 @@
           <w:kern w:val="0"/>
           <w:sz w:val="24"/>
           <w:szCs w:val="24"/>
-          <w:lang w:val="en-US"/>
           <w14:ligatures w14:val="none"/>
         </w:rPr>
         <w:t>Maximum: 7070</w:t>
@@ -794,7 +718,6 @@
           <w:kern w:val="0"/>
           <w:sz w:val="27"/>
           <w:szCs w:val="27"/>
-          <w:lang w:val="en-US"/>
           <w14:ligatures w14:val="none"/>
         </w:rPr>
       </w:pPr>
@@ -806,7 +729,6 @@
           <w:kern w:val="0"/>
           <w:sz w:val="27"/>
           <w:szCs w:val="27"/>
-          <w:lang w:val="en-US"/>
           <w14:ligatures w14:val="none"/>
         </w:rPr>
         <w:t>(f) Boxplot</w:t>
@@ -820,7 +742,6 @@
           <w:kern w:val="0"/>
           <w:sz w:val="24"/>
           <w:szCs w:val="24"/>
-          <w:lang w:val="en-US"/>
           <w14:ligatures w14:val="none"/>
         </w:rPr>
       </w:pPr>
@@ -830,7 +751,6 @@
           <w:kern w:val="0"/>
           <w:sz w:val="24"/>
           <w:szCs w:val="24"/>
-          <w:lang w:val="en-US"/>
           <w14:ligatures w14:val="none"/>
         </w:rPr>
         <w:t>The boxplot provides a visual summary of the data, including the median, quartiles, and potential outliers.</w:t>
@@ -847,7 +767,6 @@
           <w:kern w:val="0"/>
           <w:sz w:val="27"/>
           <w:szCs w:val="27"/>
-          <w:lang w:val="en-US"/>
           <w14:ligatures w14:val="none"/>
         </w:rPr>
       </w:pPr>
@@ -859,7 +778,6 @@
           <w:kern w:val="0"/>
           <w:sz w:val="27"/>
           <w:szCs w:val="27"/>
-          <w:lang w:val="en-US"/>
           <w14:ligatures w14:val="none"/>
         </w:rPr>
         <w:t>(g) Quantile–Quantile Plot vs. Quantile Plot</w:t>
@@ -877,7 +795,6 @@
           <w:kern w:val="0"/>
           <w:sz w:val="24"/>
           <w:szCs w:val="24"/>
-          <w:lang w:val="en-US"/>
           <w14:ligatures w14:val="none"/>
         </w:rPr>
       </w:pPr>
@@ -889,7 +806,6 @@
           <w:kern w:val="0"/>
           <w:sz w:val="24"/>
           <w:szCs w:val="24"/>
-          <w:lang w:val="en-US"/>
           <w14:ligatures w14:val="none"/>
         </w:rPr>
         <w:t>Quantile Plot</w:t>
@@ -900,7 +816,6 @@
           <w:kern w:val="0"/>
           <w:sz w:val="24"/>
           <w:szCs w:val="24"/>
-          <w:lang w:val="en-US"/>
           <w14:ligatures w14:val="none"/>
         </w:rPr>
         <w:t>:</w:t>
@@ -918,7 +833,6 @@
           <w:kern w:val="0"/>
           <w:sz w:val="24"/>
           <w:szCs w:val="24"/>
-          <w:lang w:val="en-US"/>
           <w14:ligatures w14:val="none"/>
         </w:rPr>
       </w:pPr>
@@ -928,7 +842,6 @@
           <w:kern w:val="0"/>
           <w:sz w:val="24"/>
           <w:szCs w:val="24"/>
-          <w:lang w:val="en-US"/>
           <w14:ligatures w14:val="none"/>
         </w:rPr>
         <w:t>Displays the data points plotted against their corresponding quantiles.</w:t>
@@ -946,7 +859,6 @@
           <w:kern w:val="0"/>
           <w:sz w:val="24"/>
           <w:szCs w:val="24"/>
-          <w:lang w:val="en-US"/>
           <w14:ligatures w14:val="none"/>
         </w:rPr>
       </w:pPr>
@@ -956,7 +868,6 @@
           <w:kern w:val="0"/>
           <w:sz w:val="24"/>
           <w:szCs w:val="24"/>
-          <w:lang w:val="en-US"/>
           <w14:ligatures w14:val="none"/>
         </w:rPr>
         <w:t>Helps visualize the distribution of the data.</w:t>
@@ -974,7 +885,6 @@
           <w:kern w:val="0"/>
           <w:sz w:val="24"/>
           <w:szCs w:val="24"/>
-          <w:lang w:val="en-US"/>
           <w14:ligatures w14:val="none"/>
         </w:rPr>
       </w:pPr>
@@ -986,7 +896,6 @@
           <w:kern w:val="0"/>
           <w:sz w:val="24"/>
           <w:szCs w:val="24"/>
-          <w:lang w:val="en-US"/>
           <w14:ligatures w14:val="none"/>
         </w:rPr>
         <w:t>Quantile–Quantile (Q-Q) Plot</w:t>
@@ -997,7 +906,6 @@
           <w:kern w:val="0"/>
           <w:sz w:val="24"/>
           <w:szCs w:val="24"/>
-          <w:lang w:val="en-US"/>
           <w14:ligatures w14:val="none"/>
         </w:rPr>
         <w:t>:</w:t>
@@ -1015,7 +923,6 @@
           <w:kern w:val="0"/>
           <w:sz w:val="24"/>
           <w:szCs w:val="24"/>
-          <w:lang w:val="en-US"/>
           <w14:ligatures w14:val="none"/>
         </w:rPr>
       </w:pPr>
@@ -1025,7 +932,6 @@
           <w:kern w:val="0"/>
           <w:sz w:val="24"/>
           <w:szCs w:val="24"/>
-          <w:lang w:val="en-US"/>
           <w14:ligatures w14:val="none"/>
         </w:rPr>
         <w:t>Compares the quantiles of the dataset against a theoretical distribution (e.g., normal distribution).</w:t>
@@ -1043,7 +949,6 @@
           <w:kern w:val="0"/>
           <w:sz w:val="24"/>
           <w:szCs w:val="24"/>
-          <w:lang w:val="en-US"/>
           <w14:ligatures w14:val="none"/>
         </w:rPr>
       </w:pPr>
@@ -1053,7 +958,6 @@
           <w:kern w:val="0"/>
           <w:sz w:val="24"/>
           <w:szCs w:val="24"/>
-          <w:lang w:val="en-US"/>
           <w14:ligatures w14:val="none"/>
         </w:rPr>
         <w:t>Used to check if the data follows a specific distribution.</w:t>
@@ -1065,27 +969,17 @@
         <w:rPr>
           <w:b/>
           <w:sz w:val="28"/>
-          <w:lang w:val="en-US"/>
-        </w:rPr>
-      </w:pPr>
-    </w:p>
-    <w:p>
-      <w:pPr>
-        <w:rPr>
-          <w:lang w:val="en-US"/>
-        </w:rPr>
-      </w:pPr>
-      <w:r>
-        <w:rPr>
-          <w:b/>
-          <w:lang w:val="en-US"/>
+        </w:rPr>
+      </w:pPr>
+    </w:p>
+    <w:p>
+      <w:r>
+        <w:rPr>
+          <w:b/>
         </w:rPr>
         <w:t>2.</w:t>
       </w:r>
       <w:r>
-        <w:rPr>
-          <w:lang w:val="en-US"/>
-        </w:rPr>
         <w:t xml:space="preserve"> </w:t>
       </w:r>
       <w:r>
@@ -1095,14 +989,11 @@
     <w:p>
       <w:pPr>
         <w:jc w:val="center"/>
-        <w:rPr>
-          <w:lang w:val="en-US"/>
-        </w:rPr>
       </w:pPr>
       <w:r>
         <w:rPr>
           <w:noProof/>
-          <w:lang w:val="en-US" w:bidi="ur-PK"/>
+          <w:lang w:bidi="ur-PK"/>
         </w:rPr>
         <w:drawing>
           <wp:inline distT="0" distB="0" distL="0" distR="0" wp14:anchorId="683E4E9E" wp14:editId="395AF66A">
@@ -1157,47 +1048,29 @@
     <w:p>
       <w:pPr>
         <w:pStyle w:val="ListParagraph"/>
-        <w:rPr>
-          <w:lang w:val="en-US"/>
-        </w:rPr>
       </w:pPr>
       <w:r>
         <w:t>Compute an approximate median value for the data.</w:t>
       </w:r>
     </w:p>
     <w:p>
-      <w:pPr>
-        <w:rPr>
-          <w:lang w:val="en-US"/>
-        </w:rPr>
-      </w:pPr>
-      <w:r>
-        <w:rPr>
-          <w:lang w:val="en-US"/>
-        </w:rPr>
+      <w:r>
         <w:t xml:space="preserve">To approximate the </w:t>
       </w:r>
       <w:r>
         <w:rPr>
           <w:b/>
           <w:bCs/>
-          <w:lang w:val="en-US"/>
         </w:rPr>
         <w:t>median</w:t>
       </w:r>
       <w:r>
-        <w:rPr>
-          <w:lang w:val="en-US"/>
-        </w:rPr>
         <w:t xml:space="preserve"> for grouped data, we use the following formula:</w:t>
       </w:r>
     </w:p>
     <w:p>
       <w:pPr>
         <w:pStyle w:val="ListParagraph"/>
-        <w:rPr>
-          <w:lang w:val="en-US"/>
-        </w:rPr>
       </w:pPr>
       <m:oMathPara>
         <m:oMathParaPr>
@@ -1207,16 +1080,8 @@
           <m:r>
             <w:rPr>
               <w:rFonts w:ascii="Cambria Math" w:hAnsi="Cambria Math"/>
-              <w:lang w:val="en-US"/>
             </w:rPr>
-            <m:t xml:space="preserve">Median= </m:t>
-          </m:r>
-          <m:r>
-            <w:rPr>
-              <w:rFonts w:ascii="Cambria Math" w:hAnsi="Cambria Math"/>
-              <w:lang w:val="en-US"/>
-            </w:rPr>
-            <m:t>L+</m:t>
+            <m:t>Median= L+</m:t>
           </m:r>
           <m:d>
             <m:dPr>
@@ -1224,7 +1089,6 @@
                 <w:rPr>
                   <w:rFonts w:ascii="Cambria Math" w:hAnsi="Cambria Math"/>
                   <w:i/>
-                  <w:lang w:val="en-US"/>
                 </w:rPr>
               </m:ctrlPr>
             </m:dPr>
@@ -1235,7 +1099,6 @@
                     <w:rPr>
                       <w:rFonts w:ascii="Cambria Math" w:hAnsi="Cambria Math"/>
                       <w:i/>
-                      <w:lang w:val="en-US"/>
                     </w:rPr>
                   </m:ctrlPr>
                 </m:fPr>
@@ -1246,7 +1109,6 @@
                         <w:rPr>
                           <w:rFonts w:ascii="Cambria Math" w:hAnsi="Cambria Math"/>
                           <w:i/>
-                          <w:lang w:val="en-US"/>
                         </w:rPr>
                       </m:ctrlPr>
                     </m:fPr>
@@ -1254,7 +1116,6 @@
                       <m:r>
                         <w:rPr>
                           <w:rFonts w:ascii="Cambria Math" w:hAnsi="Cambria Math"/>
-                          <w:lang w:val="en-US"/>
                         </w:rPr>
                         <m:t>N</m:t>
                       </m:r>
@@ -1263,7 +1124,6 @@
                       <m:r>
                         <w:rPr>
                           <w:rFonts w:ascii="Cambria Math" w:hAnsi="Cambria Math"/>
-                          <w:lang w:val="en-US"/>
                         </w:rPr>
                         <m:t>2</m:t>
                       </m:r>
@@ -1272,7 +1132,6 @@
                   <m:r>
                     <w:rPr>
                       <w:rFonts w:ascii="Cambria Math" w:hAnsi="Cambria Math"/>
-                      <w:lang w:val="en-US"/>
                     </w:rPr>
                     <m:t>-F</m:t>
                   </m:r>
@@ -1284,7 +1143,6 @@
                         <w:rPr>
                           <w:rFonts w:ascii="Cambria Math" w:hAnsi="Cambria Math"/>
                           <w:i/>
-                          <w:lang w:val="en-US"/>
                         </w:rPr>
                       </m:ctrlPr>
                     </m:sSubPr>
@@ -1292,7 +1150,6 @@
                       <m:r>
                         <w:rPr>
                           <w:rFonts w:ascii="Cambria Math" w:hAnsi="Cambria Math"/>
-                          <w:lang w:val="en-US"/>
                         </w:rPr>
                         <m:t>f</m:t>
                       </m:r>
@@ -1301,7 +1158,6 @@
                       <m:r>
                         <w:rPr>
                           <w:rFonts w:ascii="Cambria Math" w:hAnsi="Cambria Math"/>
-                          <w:lang w:val="en-US"/>
                         </w:rPr>
                         <m:t>m</m:t>
                       </m:r>
@@ -1314,16 +1170,8 @@
           <m:r>
             <w:rPr>
               <w:rFonts w:ascii="Cambria Math" w:hAnsi="Cambria Math"/>
-              <w:lang w:val="en-US"/>
             </w:rPr>
-            <m:t xml:space="preserve">. </m:t>
-          </m:r>
-          <m:r>
-            <w:rPr>
-              <w:rFonts w:ascii="Cambria Math" w:hAnsi="Cambria Math"/>
-              <w:lang w:val="en-US"/>
-            </w:rPr>
-            <m:t>ω</m:t>
+            <m:t>. ω</m:t>
           </m:r>
         </m:oMath>
       </m:oMathPara>
@@ -1331,14 +1179,8 @@
     <w:p>
       <w:pPr>
         <w:pStyle w:val="ListParagraph"/>
-        <w:rPr>
-          <w:lang w:val="en-US"/>
-        </w:rPr>
-      </w:pPr>
-      <w:r>
-        <w:rPr>
-          <w:lang w:val="en-US"/>
-        </w:rPr>
+      </w:pPr>
+      <w:r>
         <w:lastRenderedPageBreak/>
         <w:t>Where:</w:t>
       </w:r>
@@ -1350,14 +1192,8 @@
           <w:ilvl w:val="0"/>
           <w:numId w:val="9"/>
         </w:numPr>
-        <w:rPr>
-          <w:lang w:val="en-US"/>
-        </w:rPr>
-      </w:pPr>
-      <w:r>
-        <w:rPr>
-          <w:lang w:val="en-US"/>
-        </w:rPr>
+      </w:pPr>
+      <w:r>
         <w:t>LL: Lower boundary of the median class</w:t>
       </w:r>
     </w:p>
@@ -1368,14 +1204,8 @@
           <w:ilvl w:val="0"/>
           <w:numId w:val="9"/>
         </w:numPr>
-        <w:rPr>
-          <w:lang w:val="en-US"/>
-        </w:rPr>
-      </w:pPr>
-      <w:r>
-        <w:rPr>
-          <w:lang w:val="en-US"/>
-        </w:rPr>
+      </w:pPr>
+      <w:r>
         <w:t>NN: Total number of frequencies</w:t>
       </w:r>
     </w:p>
@@ -1386,14 +1216,8 @@
           <w:ilvl w:val="0"/>
           <w:numId w:val="9"/>
         </w:numPr>
-        <w:rPr>
-          <w:lang w:val="en-US"/>
-        </w:rPr>
-      </w:pPr>
-      <w:r>
-        <w:rPr>
-          <w:lang w:val="en-US"/>
-        </w:rPr>
+      </w:pPr>
+      <w:r>
         <w:t>FF: Cumulative frequency before the median class</w:t>
       </w:r>
     </w:p>
@@ -1404,22 +1228,13 @@
           <w:ilvl w:val="0"/>
           <w:numId w:val="9"/>
         </w:numPr>
-        <w:rPr>
-          <w:lang w:val="en-US"/>
-        </w:rPr>
       </w:pPr>
       <w:proofErr w:type="spellStart"/>
       <w:r>
-        <w:rPr>
-          <w:lang w:val="en-US"/>
-        </w:rPr>
         <w:t>fmf_m</w:t>
       </w:r>
       <w:proofErr w:type="spellEnd"/>
       <w:r>
-        <w:rPr>
-          <w:lang w:val="en-US"/>
-        </w:rPr>
         <w:t>: Frequency of the median class</w:t>
       </w:r>
     </w:p>
@@ -1430,14 +1245,8 @@
           <w:ilvl w:val="0"/>
           <w:numId w:val="9"/>
         </w:numPr>
-        <w:rPr>
-          <w:lang w:val="en-US"/>
-        </w:rPr>
-      </w:pPr>
-      <w:r>
-        <w:rPr>
-          <w:lang w:val="en-US"/>
-        </w:rPr>
+      </w:pPr>
+      <w:r>
         <w:t>ww: Width of the median class interval</w:t>
       </w:r>
     </w:p>
@@ -1447,14 +1256,12 @@
         <w:rPr>
           <w:b/>
           <w:bCs/>
-          <w:lang w:val="en-US"/>
         </w:rPr>
       </w:pPr>
       <w:r>
         <w:rPr>
           <w:b/>
           <w:bCs/>
-          <w:lang w:val="en-US"/>
         </w:rPr>
         <w:t>Given Data:</w:t>
       </w:r>
@@ -1492,14 +1299,12 @@
               <w:rPr>
                 <w:b/>
                 <w:bCs/>
-                <w:lang w:val="en-US"/>
               </w:rPr>
             </w:pPr>
             <w:r>
               <w:rPr>
                 <w:b/>
                 <w:bCs/>
-                <w:lang w:val="en-US"/>
               </w:rPr>
               <w:t>Age Interval</w:t>
             </w:r>
@@ -1517,14 +1322,12 @@
               <w:rPr>
                 <w:b/>
                 <w:bCs/>
-                <w:lang w:val="en-US"/>
               </w:rPr>
             </w:pPr>
             <w:r>
               <w:rPr>
                 <w:b/>
                 <w:bCs/>
-                <w:lang w:val="en-US"/>
               </w:rPr>
               <w:t>Frequency</w:t>
             </w:r>
@@ -1544,14 +1347,8 @@
           <w:p>
             <w:pPr>
               <w:pStyle w:val="ListParagraph"/>
-              <w:rPr>
-                <w:lang w:val="en-US"/>
-              </w:rPr>
             </w:pPr>
             <w:r>
-              <w:rPr>
-                <w:lang w:val="en-US"/>
-              </w:rPr>
               <w:t>1–5</w:t>
             </w:r>
           </w:p>
@@ -1565,14 +1362,8 @@
           <w:p>
             <w:pPr>
               <w:pStyle w:val="ListParagraph"/>
-              <w:rPr>
-                <w:lang w:val="en-US"/>
-              </w:rPr>
             </w:pPr>
             <w:r>
-              <w:rPr>
-                <w:lang w:val="en-US"/>
-              </w:rPr>
               <w:t>200</w:t>
             </w:r>
           </w:p>
@@ -1591,14 +1382,8 @@
           <w:p>
             <w:pPr>
               <w:pStyle w:val="ListParagraph"/>
-              <w:rPr>
-                <w:lang w:val="en-US"/>
-              </w:rPr>
             </w:pPr>
             <w:r>
-              <w:rPr>
-                <w:lang w:val="en-US"/>
-              </w:rPr>
               <w:t>6–15</w:t>
             </w:r>
           </w:p>
@@ -1612,14 +1397,8 @@
           <w:p>
             <w:pPr>
               <w:pStyle w:val="ListParagraph"/>
-              <w:rPr>
-                <w:lang w:val="en-US"/>
-              </w:rPr>
             </w:pPr>
             <w:r>
-              <w:rPr>
-                <w:lang w:val="en-US"/>
-              </w:rPr>
               <w:t>450</w:t>
             </w:r>
           </w:p>
@@ -1638,14 +1417,8 @@
           <w:p>
             <w:pPr>
               <w:pStyle w:val="ListParagraph"/>
-              <w:rPr>
-                <w:lang w:val="en-US"/>
-              </w:rPr>
             </w:pPr>
             <w:r>
-              <w:rPr>
-                <w:lang w:val="en-US"/>
-              </w:rPr>
               <w:t>16–20</w:t>
             </w:r>
           </w:p>
@@ -1659,14 +1432,8 @@
           <w:p>
             <w:pPr>
               <w:pStyle w:val="ListParagraph"/>
-              <w:rPr>
-                <w:lang w:val="en-US"/>
-              </w:rPr>
             </w:pPr>
             <w:r>
-              <w:rPr>
-                <w:lang w:val="en-US"/>
-              </w:rPr>
               <w:t>300</w:t>
             </w:r>
           </w:p>
@@ -1685,14 +1452,8 @@
           <w:p>
             <w:pPr>
               <w:pStyle w:val="ListParagraph"/>
-              <w:rPr>
-                <w:lang w:val="en-US"/>
-              </w:rPr>
             </w:pPr>
             <w:r>
-              <w:rPr>
-                <w:lang w:val="en-US"/>
-              </w:rPr>
               <w:t>21–50</w:t>
             </w:r>
           </w:p>
@@ -1706,14 +1467,8 @@
           <w:p>
             <w:pPr>
               <w:pStyle w:val="ListParagraph"/>
-              <w:rPr>
-                <w:lang w:val="en-US"/>
-              </w:rPr>
             </w:pPr>
             <w:r>
-              <w:rPr>
-                <w:lang w:val="en-US"/>
-              </w:rPr>
               <w:t>1500</w:t>
             </w:r>
           </w:p>
@@ -1732,14 +1487,8 @@
           <w:p>
             <w:pPr>
               <w:pStyle w:val="ListParagraph"/>
-              <w:rPr>
-                <w:lang w:val="en-US"/>
-              </w:rPr>
             </w:pPr>
             <w:r>
-              <w:rPr>
-                <w:lang w:val="en-US"/>
-              </w:rPr>
               <w:t>51–80</w:t>
             </w:r>
           </w:p>
@@ -1753,14 +1502,8 @@
           <w:p>
             <w:pPr>
               <w:pStyle w:val="ListParagraph"/>
-              <w:rPr>
-                <w:lang w:val="en-US"/>
-              </w:rPr>
             </w:pPr>
             <w:r>
-              <w:rPr>
-                <w:lang w:val="en-US"/>
-              </w:rPr>
               <w:t>700</w:t>
             </w:r>
           </w:p>
@@ -1779,14 +1522,8 @@
           <w:p>
             <w:pPr>
               <w:pStyle w:val="ListParagraph"/>
-              <w:rPr>
-                <w:lang w:val="en-US"/>
-              </w:rPr>
             </w:pPr>
             <w:r>
-              <w:rPr>
-                <w:lang w:val="en-US"/>
-              </w:rPr>
               <w:t>81–110</w:t>
             </w:r>
           </w:p>
@@ -1800,14 +1537,8 @@
           <w:p>
             <w:pPr>
               <w:pStyle w:val="ListParagraph"/>
-              <w:rPr>
-                <w:lang w:val="en-US"/>
-              </w:rPr>
             </w:pPr>
             <w:r>
-              <w:rPr>
-                <w:lang w:val="en-US"/>
-              </w:rPr>
               <w:t>44</w:t>
             </w:r>
           </w:p>
@@ -1821,15 +1552,11 @@
           <w:ilvl w:val="0"/>
           <w:numId w:val="10"/>
         </w:numPr>
-        <w:rPr>
-          <w:lang w:val="en-US"/>
-        </w:rPr>
       </w:pPr>
       <w:r>
         <w:rPr>
           <w:b/>
           <w:bCs/>
-          <w:lang w:val="en-US"/>
         </w:rPr>
         <w:t>Find NN (total frequency):</w:t>
       </w:r>
@@ -1837,14 +1564,8 @@
     <w:p>
       <w:pPr>
         <w:pStyle w:val="ListParagraph"/>
-        <w:rPr>
-          <w:lang w:val="en-US"/>
-        </w:rPr>
-      </w:pPr>
-      <w:r>
-        <w:rPr>
-          <w:lang w:val="en-US"/>
-        </w:rPr>
+      </w:pPr>
+      <w:r>
         <w:t xml:space="preserve">N=200+450+300+1500+700+44=3194N = 200 + 450 + 300 + 1500 + 700 + 44 = 3194 </w:t>
       </w:r>
     </w:p>
@@ -1855,15 +1576,11 @@
           <w:ilvl w:val="0"/>
           <w:numId w:val="10"/>
         </w:numPr>
-        <w:rPr>
-          <w:lang w:val="en-US"/>
-        </w:rPr>
       </w:pPr>
       <w:r>
         <w:rPr>
           <w:b/>
           <w:bCs/>
-          <w:lang w:val="en-US"/>
         </w:rPr>
         <w:t xml:space="preserve">Find </w:t>
       </w:r>
@@ -1876,7 +1593,6 @@
                 <w:b/>
                 <w:bCs/>
                 <w:i/>
-                <w:lang w:val="en-US"/>
               </w:rPr>
             </m:ctrlPr>
           </m:fPr>
@@ -1887,7 +1603,6 @@
               </m:rPr>
               <w:rPr>
                 <w:rFonts w:ascii="Cambria Math" w:hAnsi="Cambria Math"/>
-                <w:lang w:val="en-US"/>
               </w:rPr>
               <m:t>N</m:t>
             </m:r>
@@ -1899,7 +1614,6 @@
               </m:rPr>
               <w:rPr>
                 <w:rFonts w:ascii="Cambria Math" w:hAnsi="Cambria Math"/>
-                <w:lang w:val="en-US"/>
               </w:rPr>
               <m:t>2</m:t>
             </m:r>
@@ -1911,7 +1625,6 @@
           <w:rFonts w:eastAsiaTheme="minorEastAsia"/>
           <w:b/>
           <w:bCs/>
-          <w:lang w:val="en-US"/>
         </w:rPr>
         <w:t>:</w:t>
       </w:r>
@@ -1919,9 +1632,6 @@
     <w:p>
       <w:pPr>
         <w:pStyle w:val="ListParagraph"/>
-        <w:rPr>
-          <w:lang w:val="en-US"/>
-        </w:rPr>
       </w:pPr>
       <m:oMathPara>
         <m:oMath>
@@ -1931,7 +1641,6 @@
                 <w:rPr>
                   <w:rFonts w:ascii="Cambria Math" w:hAnsi="Cambria Math"/>
                   <w:i/>
-                  <w:lang w:val="en-US"/>
                 </w:rPr>
               </m:ctrlPr>
             </m:fPr>
@@ -1939,7 +1648,6 @@
               <m:r>
                 <w:rPr>
                   <w:rFonts w:ascii="Cambria Math" w:hAnsi="Cambria Math"/>
-                  <w:lang w:val="en-US"/>
                 </w:rPr>
                 <m:t>N</m:t>
               </m:r>
@@ -1948,7 +1656,6 @@
               <m:r>
                 <w:rPr>
                   <w:rFonts w:ascii="Cambria Math" w:hAnsi="Cambria Math"/>
-                  <w:lang w:val="en-US"/>
                 </w:rPr>
                 <m:t>2</m:t>
               </m:r>
@@ -1957,7 +1664,6 @@
           <m:r>
             <w:rPr>
               <w:rFonts w:ascii="Cambria Math" w:hAnsi="Cambria Math"/>
-              <w:lang w:val="en-US"/>
             </w:rPr>
             <m:t>=</m:t>
           </m:r>
@@ -1967,7 +1673,6 @@
                 <w:rPr>
                   <w:rFonts w:ascii="Cambria Math" w:hAnsi="Cambria Math"/>
                   <w:i/>
-                  <w:lang w:val="en-US"/>
                 </w:rPr>
               </m:ctrlPr>
             </m:fPr>
@@ -1975,7 +1680,6 @@
               <m:r>
                 <w:rPr>
                   <w:rFonts w:ascii="Cambria Math" w:hAnsi="Cambria Math"/>
-                  <w:lang w:val="en-US"/>
                 </w:rPr>
                 <m:t>3194</m:t>
               </m:r>
@@ -1984,7 +1688,6 @@
               <m:r>
                 <w:rPr>
                   <w:rFonts w:ascii="Cambria Math" w:hAnsi="Cambria Math"/>
-                  <w:lang w:val="en-US"/>
                 </w:rPr>
                 <m:t>2</m:t>
               </m:r>
@@ -1993,7 +1696,6 @@
           <m:r>
             <w:rPr>
               <w:rFonts w:ascii="Cambria Math" w:hAnsi="Cambria Math"/>
-              <w:lang w:val="en-US"/>
             </w:rPr>
             <m:t>=1597</m:t>
           </m:r>
@@ -2007,15 +1709,11 @@
           <w:ilvl w:val="0"/>
           <w:numId w:val="10"/>
         </w:numPr>
-        <w:rPr>
-          <w:lang w:val="en-US"/>
-        </w:rPr>
       </w:pPr>
       <w:r>
         <w:rPr>
           <w:b/>
           <w:bCs/>
-          <w:lang w:val="en-US"/>
         </w:rPr>
         <w:t>Locate the Median Class:</w:t>
       </w:r>
@@ -2027,14 +1725,8 @@
           <w:ilvl w:val="1"/>
           <w:numId w:val="10"/>
         </w:numPr>
-        <w:rPr>
-          <w:lang w:val="en-US"/>
-        </w:rPr>
-      </w:pPr>
-      <w:r>
-        <w:rPr>
-          <w:lang w:val="en-US"/>
-        </w:rPr>
+      </w:pPr>
+      <w:r>
         <w:t xml:space="preserve">Cumulative frequency: </w:t>
       </w:r>
     </w:p>
@@ -2045,14 +1737,8 @@
           <w:ilvl w:val="2"/>
           <w:numId w:val="10"/>
         </w:numPr>
-        <w:rPr>
-          <w:lang w:val="en-US"/>
-        </w:rPr>
-      </w:pPr>
-      <w:r>
-        <w:rPr>
-          <w:lang w:val="en-US"/>
-        </w:rPr>
+      </w:pPr>
+      <w:r>
         <w:t>1–5:2001–5: 200</w:t>
       </w:r>
     </w:p>
@@ -2063,14 +1749,8 @@
           <w:ilvl w:val="2"/>
           <w:numId w:val="10"/>
         </w:numPr>
-        <w:rPr>
-          <w:lang w:val="en-US"/>
-        </w:rPr>
-      </w:pPr>
-      <w:r>
-        <w:rPr>
-          <w:lang w:val="en-US"/>
-        </w:rPr>
+      </w:pPr>
+      <w:r>
         <w:t>6–15:200+450=6506–15: 200 + 450 = 650</w:t>
       </w:r>
     </w:p>
@@ -2081,14 +1761,8 @@
           <w:ilvl w:val="2"/>
           <w:numId w:val="10"/>
         </w:numPr>
-        <w:rPr>
-          <w:lang w:val="en-US"/>
-        </w:rPr>
-      </w:pPr>
-      <w:r>
-        <w:rPr>
-          <w:lang w:val="en-US"/>
-        </w:rPr>
+      </w:pPr>
+      <w:r>
         <w:t>16–20:650+300=95016–20: 650 + 300 = 950</w:t>
       </w:r>
     </w:p>
@@ -2099,14 +1773,8 @@
           <w:ilvl w:val="2"/>
           <w:numId w:val="10"/>
         </w:numPr>
-        <w:rPr>
-          <w:lang w:val="en-US"/>
-        </w:rPr>
-      </w:pPr>
-      <w:r>
-        <w:rPr>
-          <w:lang w:val="en-US"/>
-        </w:rPr>
+      </w:pPr>
+      <w:r>
         <w:t>21–50:950+1500=245021–50: 950 + 1500 = 2450</w:t>
       </w:r>
     </w:p>
@@ -2117,14 +1785,8 @@
           <w:ilvl w:val="2"/>
           <w:numId w:val="10"/>
         </w:numPr>
-        <w:rPr>
-          <w:lang w:val="en-US"/>
-        </w:rPr>
-      </w:pPr>
-      <w:r>
-        <w:rPr>
-          <w:lang w:val="en-US"/>
-        </w:rPr>
+      </w:pPr>
+      <w:r>
         <w:t>51–80:2450+700=315051–80: 2450 + 700 = 3150</w:t>
       </w:r>
     </w:p>
@@ -2135,14 +1797,8 @@
           <w:ilvl w:val="2"/>
           <w:numId w:val="10"/>
         </w:numPr>
-        <w:rPr>
-          <w:lang w:val="en-US"/>
-        </w:rPr>
-      </w:pPr>
-      <w:r>
-        <w:rPr>
-          <w:lang w:val="en-US"/>
-        </w:rPr>
+      </w:pPr>
+      <w:r>
         <w:t>81–110:3150+44=319481–110: 3150 + 44 = 3194</w:t>
       </w:r>
     </w:p>
@@ -2153,14 +1809,8 @@
           <w:ilvl w:val="1"/>
           <w:numId w:val="10"/>
         </w:numPr>
-        <w:rPr>
-          <w:lang w:val="en-US"/>
-        </w:rPr>
-      </w:pPr>
-      <w:r>
-        <w:rPr>
-          <w:lang w:val="en-US"/>
-        </w:rPr>
+      </w:pPr>
+      <w:r>
         <w:t>The median class is 21–5021–50, as 15971597 falls within this interval.</w:t>
       </w:r>
     </w:p>
@@ -2171,15 +1821,11 @@
           <w:ilvl w:val="0"/>
           <w:numId w:val="10"/>
         </w:numPr>
-        <w:rPr>
-          <w:lang w:val="en-US"/>
-        </w:rPr>
       </w:pPr>
       <w:r>
         <w:rPr>
           <w:b/>
           <w:bCs/>
-          <w:lang w:val="en-US"/>
         </w:rPr>
         <w:t>Identify Parameters:</w:t>
       </w:r>
@@ -2191,14 +1837,8 @@
           <w:ilvl w:val="1"/>
           <w:numId w:val="10"/>
         </w:numPr>
-        <w:rPr>
-          <w:lang w:val="en-US"/>
-        </w:rPr>
-      </w:pPr>
-      <w:r>
-        <w:rPr>
-          <w:lang w:val="en-US"/>
-        </w:rPr>
+      </w:pPr>
+      <w:r>
         <w:t>L=21L = 21 (lower boundary of 21–5021–50)</w:t>
       </w:r>
     </w:p>
@@ -2209,14 +1849,8 @@
           <w:ilvl w:val="1"/>
           <w:numId w:val="10"/>
         </w:numPr>
-        <w:rPr>
-          <w:lang w:val="en-US"/>
-        </w:rPr>
-      </w:pPr>
-      <w:r>
-        <w:rPr>
-          <w:lang w:val="en-US"/>
-        </w:rPr>
+      </w:pPr>
+      <w:r>
         <w:t>F=950F = 950 (cumulative frequency before 21–5021–50)</w:t>
       </w:r>
     </w:p>
@@ -2227,22 +1861,13 @@
           <w:ilvl w:val="1"/>
           <w:numId w:val="10"/>
         </w:numPr>
-        <w:rPr>
-          <w:lang w:val="en-US"/>
-        </w:rPr>
       </w:pPr>
       <w:proofErr w:type="spellStart"/>
       <w:r>
-        <w:rPr>
-          <w:lang w:val="en-US"/>
-        </w:rPr>
         <w:t>fm</w:t>
       </w:r>
       <w:proofErr w:type="spellEnd"/>
       <w:r>
-        <w:rPr>
-          <w:lang w:val="en-US"/>
-        </w:rPr>
         <w:t>=1500f_m = 1500 (frequency of 21–5021–50)</w:t>
       </w:r>
     </w:p>
@@ -2253,14 +1878,8 @@
           <w:ilvl w:val="1"/>
           <w:numId w:val="10"/>
         </w:numPr>
-        <w:rPr>
-          <w:lang w:val="en-US"/>
-        </w:rPr>
-      </w:pPr>
-      <w:r>
-        <w:rPr>
-          <w:lang w:val="en-US"/>
-        </w:rPr>
+      </w:pPr>
+      <w:r>
         <w:t>w=50−21=29w = 50 - 21 = 29 (width of the interval)</w:t>
       </w:r>
     </w:p>
@@ -2271,15 +1890,11 @@
           <w:ilvl w:val="0"/>
           <w:numId w:val="10"/>
         </w:numPr>
-        <w:rPr>
-          <w:lang w:val="en-US"/>
-        </w:rPr>
       </w:pPr>
       <w:r>
         <w:rPr>
           <w:b/>
           <w:bCs/>
-          <w:lang w:val="en-US"/>
         </w:rPr>
         <w:t>Apply the Formula:</w:t>
       </w:r>
@@ -2287,25 +1902,14 @@
     <w:p>
       <w:pPr>
         <w:pStyle w:val="ListParagraph"/>
-        <w:rPr>
-          <w:lang w:val="en-US"/>
-        </w:rPr>
       </w:pPr>
       <m:oMathPara>
         <m:oMath>
           <m:r>
             <w:rPr>
               <w:rFonts w:ascii="Cambria Math" w:hAnsi="Cambria Math"/>
-              <w:lang w:val="en-US"/>
             </w:rPr>
-            <m:t xml:space="preserve">Median= </m:t>
-          </m:r>
-          <m:r>
-            <w:rPr>
-              <w:rFonts w:ascii="Cambria Math" w:hAnsi="Cambria Math"/>
-              <w:lang w:val="en-US"/>
-            </w:rPr>
-            <m:t>21+</m:t>
+            <m:t>Median= 21+</m:t>
           </m:r>
           <m:d>
             <m:dPr>
@@ -2313,7 +1917,6 @@
                 <w:rPr>
                   <w:rFonts w:ascii="Cambria Math" w:hAnsi="Cambria Math"/>
                   <w:i/>
-                  <w:lang w:val="en-US"/>
                 </w:rPr>
               </m:ctrlPr>
             </m:dPr>
@@ -2324,7 +1927,6 @@
                     <w:rPr>
                       <w:rFonts w:ascii="Cambria Math" w:hAnsi="Cambria Math"/>
                       <w:i/>
-                      <w:lang w:val="en-US"/>
                     </w:rPr>
                   </m:ctrlPr>
                 </m:fPr>
@@ -2332,7 +1934,6 @@
                   <m:r>
                     <w:rPr>
                       <w:rFonts w:ascii="Cambria Math" w:hAnsi="Cambria Math"/>
-                      <w:lang w:val="en-US"/>
                     </w:rPr>
                     <m:t>1597-950</m:t>
                   </m:r>
@@ -2341,7 +1942,6 @@
                   <m:r>
                     <w:rPr>
                       <w:rFonts w:ascii="Cambria Math" w:hAnsi="Cambria Math"/>
-                      <w:lang w:val="en-US"/>
                     </w:rPr>
                     <m:t>1500</m:t>
                   </m:r>
@@ -2352,7 +1952,6 @@
           <m:r>
             <w:rPr>
               <w:rFonts w:ascii="Cambria Math" w:hAnsi="Cambria Math"/>
-              <w:lang w:val="en-US"/>
             </w:rPr>
             <m:t>⋅29</m:t>
           </m:r>
@@ -2365,14 +1964,12 @@
         <w:rPr>
           <w:b/>
           <w:bCs/>
-          <w:lang w:val="en-US"/>
         </w:rPr>
       </w:pPr>
       <w:r>
         <w:rPr>
           <w:b/>
           <w:bCs/>
-          <w:lang w:val="en-US"/>
         </w:rPr>
         <w:t>Calculation:</w:t>
       </w:r>
@@ -2380,15 +1977,11 @@
     <w:p>
       <w:pPr>
         <w:pStyle w:val="ListParagraph"/>
-        <w:rPr>
-          <w:lang w:val="en-US"/>
-        </w:rPr>
       </w:pPr>
       <w:r>
         <w:rPr>
           <w:rFonts w:ascii="Cambria Math" w:hAnsi="Cambria Math"/>
           <w:i/>
-          <w:lang w:val="en-US"/>
         </w:rPr>
         <w:br/>
       </w:r>
@@ -2397,16 +1990,8 @@
           <m:r>
             <w:rPr>
               <w:rFonts w:ascii="Cambria Math" w:hAnsi="Cambria Math"/>
-              <w:lang w:val="en-US"/>
             </w:rPr>
-            <m:t xml:space="preserve">Median= </m:t>
-          </m:r>
-          <m:r>
-            <w:rPr>
-              <w:rFonts w:ascii="Cambria Math" w:hAnsi="Cambria Math"/>
-              <w:lang w:val="en-US"/>
-            </w:rPr>
-            <m:t>21+</m:t>
+            <m:t>Median= 21+</m:t>
           </m:r>
           <m:d>
             <m:dPr>
@@ -2414,7 +1999,6 @@
                 <w:rPr>
                   <w:rFonts w:ascii="Cambria Math" w:hAnsi="Cambria Math"/>
                   <w:i/>
-                  <w:lang w:val="en-US"/>
                 </w:rPr>
               </m:ctrlPr>
             </m:dPr>
@@ -2425,7 +2009,6 @@
                     <w:rPr>
                       <w:rFonts w:ascii="Cambria Math" w:hAnsi="Cambria Math"/>
                       <w:i/>
-                      <w:lang w:val="en-US"/>
                     </w:rPr>
                   </m:ctrlPr>
                 </m:fPr>
@@ -2433,7 +2016,6 @@
                   <m:r>
                     <w:rPr>
                       <w:rFonts w:ascii="Cambria Math" w:hAnsi="Cambria Math"/>
-                      <w:lang w:val="en-US"/>
                     </w:rPr>
                     <m:t>647</m:t>
                   </m:r>
@@ -2442,7 +2024,6 @@
                   <m:r>
                     <w:rPr>
                       <w:rFonts w:ascii="Cambria Math" w:hAnsi="Cambria Math"/>
-                      <w:lang w:val="en-US"/>
                     </w:rPr>
                     <m:t>1500</m:t>
                   </m:r>
@@ -2453,7 +2034,6 @@
           <m:r>
             <w:rPr>
               <w:rFonts w:ascii="Cambria Math" w:hAnsi="Cambria Math"/>
-              <w:lang w:val="en-US"/>
             </w:rPr>
             <m:t>⋅29</m:t>
           </m:r>
@@ -2463,77 +2043,46 @@
     <w:p>
       <w:pPr>
         <w:pStyle w:val="ListParagraph"/>
-        <w:rPr>
-          <w:lang w:val="en-US"/>
-        </w:rPr>
-      </w:pPr>
-    </w:p>
-    <w:p>
-      <w:pPr>
-        <w:pStyle w:val="ListParagraph"/>
-        <w:rPr>
-          <w:lang w:val="en-US"/>
-        </w:rPr>
-      </w:pPr>
-      <w:r>
-        <w:rPr>
-          <w:lang w:val="en-US"/>
-        </w:rPr>
+      </w:pPr>
+    </w:p>
+    <w:p>
+      <w:pPr>
+        <w:pStyle w:val="ListParagraph"/>
+      </w:pPr>
+      <w:r>
         <w:t>Median=21 + (</w:t>
       </w:r>
       <w:proofErr w:type="gramStart"/>
       <w:r>
-        <w:rPr>
-          <w:lang w:val="en-US"/>
-        </w:rPr>
         <w:t xml:space="preserve">0.4313 </w:t>
       </w:r>
       <w:r>
-        <w:rPr>
-          <w:lang w:val="en-US"/>
-        </w:rPr>
         <w:t xml:space="preserve"> .</w:t>
       </w:r>
       <w:proofErr w:type="gramEnd"/>
       <w:r>
-        <w:rPr>
-          <w:lang w:val="en-US"/>
-        </w:rPr>
         <w:t xml:space="preserve"> </w:t>
       </w:r>
       <w:r>
-        <w:rPr>
-          <w:lang w:val="en-US"/>
-        </w:rPr>
         <w:t>29)</w:t>
       </w:r>
     </w:p>
     <w:p>
       <w:pPr>
         <w:pStyle w:val="ListParagraph"/>
-        <w:rPr>
-          <w:lang w:val="en-US"/>
-        </w:rPr>
-      </w:pPr>
-      <w:r>
-        <w:rPr>
-          <w:lang w:val="en-US"/>
-        </w:rPr>
+      </w:pPr>
+      <w:r>
         <w:t xml:space="preserve"> Median= 21 + 12.51 </w:t>
       </w:r>
       <m:oMath>
         <m:r>
           <w:rPr>
             <w:rFonts w:ascii="Cambria Math" w:hAnsi="Cambria Math"/>
-            <w:lang w:val="en-US"/>
           </w:rPr>
           <m:t>≈</m:t>
         </m:r>
       </m:oMath>
       <w:r>
-        <w:rPr>
-          <w:lang w:val="en-US"/>
-        </w:rPr>
         <w:t xml:space="preserve">33.51 </w:t>
       </w:r>
     </w:p>
@@ -2543,14 +2092,12 @@
         <w:rPr>
           <w:b/>
           <w:bCs/>
-          <w:lang w:val="en-US"/>
         </w:rPr>
       </w:pPr>
       <w:r>
         <w:rPr>
           <w:b/>
           <w:bCs/>
-          <w:lang w:val="en-US"/>
         </w:rPr>
         <w:lastRenderedPageBreak/>
         <w:t>Approximate Median:</w:t>
@@ -2559,58 +2106,38 @@
     <w:p>
       <w:pPr>
         <w:pStyle w:val="ListParagraph"/>
-        <w:rPr>
-          <w:lang w:val="en-US"/>
-        </w:rPr>
-      </w:pPr>
-      <w:r>
-        <w:rPr>
-          <w:lang w:val="en-US"/>
-        </w:rPr>
+      </w:pPr>
+      <w:r>
         <w:t xml:space="preserve">The approximate median value is </w:t>
       </w:r>
       <w:r>
         <w:rPr>
           <w:b/>
           <w:bCs/>
-          <w:lang w:val="en-US"/>
         </w:rPr>
         <w:t>33.51</w:t>
       </w:r>
       <w:r>
-        <w:rPr>
-          <w:lang w:val="en-US"/>
-        </w:rPr>
         <w:t>.</w:t>
       </w:r>
     </w:p>
     <w:p>
       <w:pPr>
         <w:pStyle w:val="ListParagraph"/>
-        <w:rPr>
-          <w:lang w:val="en-US"/>
-        </w:rPr>
       </w:pPr>
     </w:p>
     <w:p>
       <w:pPr>
         <w:pStyle w:val="ListParagraph"/>
         <w:ind w:left="0"/>
-        <w:rPr>
-          <w:lang w:val="en-US"/>
-        </w:rPr>
-      </w:pPr>
-      <w:r>
-        <w:rPr>
-          <w:b/>
-          <w:lang w:val="en-US"/>
+      </w:pPr>
+      <w:r>
+        <w:rPr>
+          <w:b/>
         </w:rPr>
         <w:t>3</w:t>
       </w:r>
       <w:r>
-        <w:rPr>
-          <w:lang w:val="en-US"/>
-        </w:rPr>
         <w:t xml:space="preserve">. </w:t>
       </w:r>
       <w:r>
@@ -2622,14 +2149,11 @@
         <w:pStyle w:val="ListParagraph"/>
         <w:ind w:left="0"/>
         <w:jc w:val="center"/>
-        <w:rPr>
-          <w:lang w:val="en-US"/>
-        </w:rPr>
       </w:pPr>
       <w:r>
         <w:rPr>
           <w:noProof/>
-          <w:lang w:val="en-US" w:bidi="ur-PK"/>
+          <w:lang w:bidi="ur-PK"/>
         </w:rPr>
         <w:drawing>
           <wp:inline distT="0" distB="0" distL="0" distR="0" wp14:anchorId="71AC1360" wp14:editId="71704607">
@@ -2681,13 +2205,7 @@
         </w:drawing>
       </w:r>
     </w:p>
-    <w:p>
-      <w:pPr>
-        <w:rPr>
-          <w:lang w:val="en-US"/>
-        </w:rPr>
-      </w:pPr>
-    </w:p>
+    <w:p/>
     <w:p>
       <w:pPr>
         <w:pStyle w:val="ListParagraph"/>
@@ -2695,9 +2213,6 @@
           <w:ilvl w:val="0"/>
           <w:numId w:val="2"/>
         </w:numPr>
-        <w:rPr>
-          <w:lang w:val="en-US"/>
-        </w:rPr>
       </w:pPr>
       <w:r>
         <w:t>Calculate the mean, median, and standard deviation of age and %fat.</w:t>
@@ -2710,22 +2225,15 @@
           <w:ilvl w:val="0"/>
           <w:numId w:val="11"/>
         </w:numPr>
-        <w:rPr>
-          <w:lang w:val="en-US"/>
-        </w:rPr>
       </w:pPr>
       <w:r>
         <w:rPr>
           <w:b/>
           <w:bCs/>
-          <w:lang w:val="en-US"/>
         </w:rPr>
         <w:t>Age</w:t>
       </w:r>
       <w:r>
-        <w:rPr>
-          <w:lang w:val="en-US"/>
-        </w:rPr>
         <w:t>:</w:t>
       </w:r>
     </w:p>
@@ -2736,14 +2244,8 @@
           <w:ilvl w:val="1"/>
           <w:numId w:val="11"/>
         </w:numPr>
-        <w:rPr>
-          <w:lang w:val="en-US"/>
-        </w:rPr>
-      </w:pPr>
-      <w:r>
-        <w:rPr>
-          <w:lang w:val="en-US"/>
-        </w:rPr>
+      </w:pPr>
+      <w:r>
         <w:t>Mean: 46.4446.4446.44 (rounded to two decimal places)</w:t>
       </w:r>
     </w:p>
@@ -2754,14 +2256,8 @@
           <w:ilvl w:val="1"/>
           <w:numId w:val="11"/>
         </w:numPr>
-        <w:rPr>
-          <w:lang w:val="en-US"/>
-        </w:rPr>
-      </w:pPr>
-      <w:r>
-        <w:rPr>
-          <w:lang w:val="en-US"/>
-        </w:rPr>
+      </w:pPr>
+      <w:r>
         <w:t>Median: 51.051.051.0</w:t>
       </w:r>
     </w:p>
@@ -2772,14 +2268,8 @@
           <w:ilvl w:val="1"/>
           <w:numId w:val="11"/>
         </w:numPr>
-        <w:rPr>
-          <w:lang w:val="en-US"/>
-        </w:rPr>
-      </w:pPr>
-      <w:r>
-        <w:rPr>
-          <w:lang w:val="en-US"/>
-        </w:rPr>
+      </w:pPr>
+      <w:r>
         <w:t>Standard Deviation: 13.2213.2213.22 (rounded to two decimal places)</w:t>
       </w:r>
     </w:p>
@@ -2790,22 +2280,15 @@
           <w:ilvl w:val="0"/>
           <w:numId w:val="11"/>
         </w:numPr>
-        <w:rPr>
-          <w:lang w:val="en-US"/>
-        </w:rPr>
       </w:pPr>
       <w:r>
         <w:rPr>
           <w:b/>
           <w:bCs/>
-          <w:lang w:val="en-US"/>
         </w:rPr>
         <w:t>% Fat</w:t>
       </w:r>
       <w:r>
-        <w:rPr>
-          <w:lang w:val="en-US"/>
-        </w:rPr>
         <w:t>:</w:t>
       </w:r>
     </w:p>
@@ -2816,14 +2299,8 @@
           <w:ilvl w:val="1"/>
           <w:numId w:val="11"/>
         </w:numPr>
-        <w:rPr>
-          <w:lang w:val="en-US"/>
-        </w:rPr>
-      </w:pPr>
-      <w:r>
-        <w:rPr>
-          <w:lang w:val="en-US"/>
-        </w:rPr>
+      </w:pPr>
+      <w:r>
         <w:t>Mean: 28.7828.7828.78 (rounded to two decimal places)</w:t>
       </w:r>
     </w:p>
@@ -2834,14 +2311,8 @@
           <w:ilvl w:val="1"/>
           <w:numId w:val="11"/>
         </w:numPr>
-        <w:rPr>
-          <w:lang w:val="en-US"/>
-        </w:rPr>
-      </w:pPr>
-      <w:r>
-        <w:rPr>
-          <w:lang w:val="en-US"/>
-        </w:rPr>
+      </w:pPr>
+      <w:r>
         <w:t>Median: 30.730.730.7</w:t>
       </w:r>
     </w:p>
@@ -2852,14 +2323,8 @@
           <w:ilvl w:val="1"/>
           <w:numId w:val="11"/>
         </w:numPr>
-        <w:rPr>
-          <w:lang w:val="en-US"/>
-        </w:rPr>
-      </w:pPr>
-      <w:r>
-        <w:rPr>
-          <w:lang w:val="en-US"/>
-        </w:rPr>
+      </w:pPr>
+      <w:r>
         <w:t>Standard Deviation: 9.259.259.25 (rounded to two decimal places)</w:t>
       </w:r>
     </w:p>
@@ -2867,9 +2332,6 @@
       <w:pPr>
         <w:pStyle w:val="ListParagraph"/>
         <w:ind w:left="1080"/>
-        <w:rPr>
-          <w:lang w:val="en-US"/>
-        </w:rPr>
       </w:pPr>
     </w:p>
     <w:p>
@@ -2879,9 +2341,6 @@
           <w:ilvl w:val="0"/>
           <w:numId w:val="2"/>
         </w:numPr>
-        <w:rPr>
-          <w:lang w:val="en-US"/>
-        </w:rPr>
       </w:pPr>
       <w:r>
         <w:t>Draw the boxplots for age and %fat.</w:t>
@@ -2891,9 +2350,6 @@
       <w:pPr>
         <w:pStyle w:val="ListParagraph"/>
         <w:ind w:left="1080"/>
-        <w:rPr>
-          <w:lang w:val="en-US"/>
-        </w:rPr>
       </w:pPr>
       <w:r>
         <w:rPr>
@@ -2956,9 +2412,6 @@
           <w:ilvl w:val="0"/>
           <w:numId w:val="2"/>
         </w:numPr>
-        <w:rPr>
-          <w:lang w:val="en-US"/>
-        </w:rPr>
       </w:pPr>
       <w:r>
         <w:t xml:space="preserve">Draw a scatter plot </w:t>
@@ -2971,9 +2424,6 @@
       <w:pPr>
         <w:pStyle w:val="ListParagraph"/>
         <w:ind w:left="1080"/>
-        <w:rPr>
-          <w:lang w:val="en-US"/>
-        </w:rPr>
       </w:pPr>
       <w:r>
         <w:rPr>
@@ -3034,35 +2484,20 @@
       <w:pPr>
         <w:pStyle w:val="ListParagraph"/>
         <w:ind w:left="1080"/>
-        <w:rPr>
-          <w:lang w:val="en-US"/>
-        </w:rPr>
       </w:pPr>
     </w:p>
     <w:p>
       <w:pPr>
         <w:pStyle w:val="ListParagraph"/>
         <w:ind w:left="0"/>
-        <w:rPr>
-          <w:lang w:val="en-US"/>
-        </w:rPr>
-      </w:pPr>
-      <w:r>
-        <w:rPr>
-          <w:lang w:val="en-US"/>
-        </w:rPr>
-        <w:t xml:space="preserve">4. </w:t>
-      </w:r>
-      <w:r>
-        <w:t xml:space="preserve">Given two objects represented by the tuples (22, 1, 42, 10) and (20, 0, 36, 8): </w:t>
-      </w:r>
-    </w:p>
-    <w:p>
-      <w:pPr>
-        <w:pStyle w:val="ListParagraph"/>
-        <w:rPr>
-          <w:lang w:val="en-US"/>
-        </w:rPr>
+      </w:pPr>
+      <w:r>
+        <w:t xml:space="preserve">4. Given two objects represented by the tuples (22, 1, 42, 10) and (20, 0, 36, 8): </w:t>
+      </w:r>
+    </w:p>
+    <w:p>
+      <w:pPr>
+        <w:pStyle w:val="ListParagraph"/>
       </w:pPr>
       <w:r>
         <w:t>(a) Compute the Euclidean distance between the two objects.</w:t>
@@ -3071,17 +2506,11 @@
     <w:p>
       <w:pPr>
         <w:pStyle w:val="ListParagraph"/>
-        <w:rPr>
-          <w:lang w:val="en-US"/>
-        </w:rPr>
       </w:pPr>
       <w:r>
         <w:t xml:space="preserve"> (b) Compute the Manhattan distance between the two objects. (c) Compute the </w:t>
       </w:r>
       <w:r>
-        <w:rPr>
-          <w:lang w:val="en-US"/>
-        </w:rPr>
         <w:t xml:space="preserve">  </w:t>
       </w:r>
       <w:r>
@@ -3091,9 +2520,6 @@
     <w:p>
       <w:pPr>
         <w:pStyle w:val="ListParagraph"/>
-        <w:rPr>
-          <w:lang w:val="en-US"/>
-        </w:rPr>
       </w:pPr>
       <w:r>
         <w:t>(d) Compute the supremum distance between the two objects.</w:t>
@@ -3102,17 +2528,11 @@
     <w:p>
       <w:pPr>
         <w:pStyle w:val="ListParagraph"/>
-        <w:rPr>
-          <w:lang w:val="en-US"/>
-        </w:rPr>
-      </w:pPr>
-    </w:p>
-    <w:p>
-      <w:pPr>
-        <w:pStyle w:val="ListParagraph"/>
-        <w:rPr>
-          <w:lang w:val="en-US"/>
-        </w:rPr>
+      </w:pPr>
+    </w:p>
+    <w:p>
+      <w:pPr>
+        <w:pStyle w:val="ListParagraph"/>
       </w:pPr>
       <w:r>
         <w:t xml:space="preserve">(a) </w:t>
@@ -3173,17 +2593,11 @@
     <w:p>
       <w:pPr>
         <w:pStyle w:val="ListParagraph"/>
-        <w:rPr>
-          <w:lang w:val="en-US"/>
-        </w:rPr>
-      </w:pPr>
-    </w:p>
-    <w:p>
-      <w:pPr>
-        <w:pStyle w:val="ListParagraph"/>
-        <w:rPr>
-          <w:lang w:val="en-US"/>
-        </w:rPr>
+      </w:pPr>
+    </w:p>
+    <w:p>
+      <w:pPr>
+        <w:pStyle w:val="ListParagraph"/>
       </w:pPr>
     </w:p>
     <w:p>
@@ -3192,14 +2606,12 @@
         <w:rPr>
           <w:b/>
           <w:bCs/>
-          <w:lang w:val="en-US"/>
         </w:rPr>
       </w:pPr>
       <w:r>
         <w:rPr>
           <w:b/>
           <w:bCs/>
-          <w:lang w:val="en-US"/>
         </w:rPr>
         <w:t>5. Consider the following text</w:t>
       </w:r>
@@ -3207,7 +2619,6 @@
         <w:rPr>
           <w:b/>
           <w:bCs/>
-          <w:lang w:val="en-US"/>
         </w:rPr>
         <w:t xml:space="preserve"> (Tweets)</w:t>
       </w:r>
@@ -3215,7 +2626,6 @@
         <w:rPr>
           <w:b/>
           <w:bCs/>
-          <w:lang w:val="en-US"/>
         </w:rPr>
         <w:t>:</w:t>
       </w:r>
@@ -3223,298 +2633,169 @@
     <w:p>
       <w:pPr>
         <w:pStyle w:val="ListParagraph"/>
-        <w:rPr>
-          <w:lang w:val="en-US"/>
-        </w:rPr>
-      </w:pPr>
-    </w:p>
-    <w:p>
-      <w:pPr>
-        <w:pStyle w:val="ListParagraph"/>
-        <w:rPr>
-          <w:lang w:val="en-US"/>
-        </w:rPr>
-      </w:pPr>
-      <w:r>
-        <w:rPr>
-          <w:lang w:val="en-US"/>
-        </w:rPr>
+      </w:pPr>
+    </w:p>
+    <w:p>
+      <w:pPr>
+        <w:pStyle w:val="ListParagraph"/>
+      </w:pPr>
+      <w:r>
         <w:t>@MeNyrbie @Phil_Gahan @Chrisitv https://t.co/iFz9FAn2Pa and https://t.co/xX6ghGFzCC and https://t.co/I2NlzdxNo8</w:t>
       </w:r>
     </w:p>
     <w:p>
       <w:pPr>
         <w:pStyle w:val="ListParagraph"/>
-        <w:rPr>
-          <w:lang w:val="en-US"/>
-        </w:rPr>
-      </w:pPr>
-      <w:r>
-        <w:rPr>
-          <w:lang w:val="en-US"/>
-        </w:rPr>
+      </w:pPr>
+      <w:r>
         <w:t xml:space="preserve">advice Talk to your </w:t>
       </w:r>
       <w:proofErr w:type="spellStart"/>
       <w:r>
-        <w:rPr>
-          <w:lang w:val="en-US"/>
-        </w:rPr>
         <w:t>neighbours</w:t>
       </w:r>
       <w:proofErr w:type="spellEnd"/>
       <w:r>
-        <w:rPr>
-          <w:lang w:val="en-US"/>
-        </w:rPr>
         <w:t xml:space="preserve"> family to exchange phone numbers create contact list with phone numbers of </w:t>
       </w:r>
       <w:proofErr w:type="spellStart"/>
       <w:r>
-        <w:rPr>
-          <w:lang w:val="en-US"/>
-        </w:rPr>
         <w:t>neighbours</w:t>
       </w:r>
       <w:proofErr w:type="spellEnd"/>
       <w:r>
-        <w:rPr>
-          <w:lang w:val="en-US"/>
-        </w:rPr>
         <w:t xml:space="preserve"> schools employer chemist GP set up online shopping accounts if </w:t>
       </w:r>
       <w:proofErr w:type="spellStart"/>
       <w:r>
-        <w:rPr>
-          <w:lang w:val="en-US"/>
-        </w:rPr>
         <w:t>poss</w:t>
       </w:r>
       <w:proofErr w:type="spellEnd"/>
       <w:r>
-        <w:rPr>
-          <w:lang w:val="en-US"/>
-        </w:rPr>
         <w:t xml:space="preserve"> adequate supplies of regular meds but not over order</w:t>
       </w:r>
     </w:p>
     <w:p>
       <w:pPr>
         <w:pStyle w:val="ListParagraph"/>
-        <w:rPr>
-          <w:lang w:val="en-US"/>
-        </w:rPr>
-      </w:pPr>
-      <w:r>
-        <w:rPr>
-          <w:lang w:val="en-US"/>
-        </w:rPr>
+      </w:pPr>
+      <w:r>
         <w:t>Coronavirus Australia: Woolworths to give elderly, disabled dedicated shopping hours amid COVID-19 outbreak https://t.co/bInCA9Vp8P</w:t>
       </w:r>
     </w:p>
     <w:p>
       <w:pPr>
         <w:pStyle w:val="ListParagraph"/>
-        <w:rPr>
-          <w:lang w:val="en-US"/>
-        </w:rPr>
-      </w:pPr>
-      <w:r>
-        <w:rPr>
-          <w:lang w:val="en-US"/>
-        </w:rPr>
+      </w:pPr>
+      <w:r>
         <w:t>"My food stock is not the only one which is empty...</w:t>
       </w:r>
       <w:r>
-        <w:rPr>
-          <w:lang w:val="en-US"/>
-        </w:rPr>
         <w:cr/>
       </w:r>
     </w:p>
     <w:p>
       <w:pPr>
         <w:pStyle w:val="ListParagraph"/>
-        <w:rPr>
-          <w:lang w:val="en-US"/>
-        </w:rPr>
-      </w:pPr>
-      <w:r>
-        <w:rPr>
-          <w:lang w:val="en-US"/>
-        </w:rPr>
+      </w:pPr>
+      <w:r>
         <w:t xml:space="preserve">PLEASE, don't panic, THERE WILL BE ENOUGH FOOD FOR EVERYONE if you do not take more than you need. </w:t>
       </w:r>
       <w:r>
-        <w:rPr>
-          <w:lang w:val="en-US"/>
-        </w:rPr>
         <w:cr/>
       </w:r>
     </w:p>
     <w:p>
       <w:pPr>
         <w:pStyle w:val="ListParagraph"/>
-        <w:rPr>
-          <w:lang w:val="en-US"/>
-        </w:rPr>
-      </w:pPr>
-      <w:r>
-        <w:rPr>
-          <w:lang w:val="en-US"/>
-        </w:rPr>
+      </w:pPr>
+      <w:r>
         <w:t>Stay calm, stay safe.</w:t>
       </w:r>
       <w:r>
-        <w:rPr>
-          <w:lang w:val="en-US"/>
-        </w:rPr>
         <w:cr/>
       </w:r>
       <w:r>
-        <w:rPr>
-          <w:lang w:val="en-US"/>
-        </w:rPr>
         <w:cr/>
       </w:r>
     </w:p>
     <w:p>
       <w:pPr>
         <w:pStyle w:val="ListParagraph"/>
-        <w:rPr>
-          <w:lang w:val="en-US"/>
-        </w:rPr>
-      </w:pPr>
-      <w:r>
-        <w:rPr>
-          <w:lang w:val="en-US"/>
-        </w:rPr>
+      </w:pPr>
+      <w:r>
         <w:t>#COVID19france #COVID_19 #COVID19 #coronavirus #confinement #Confinementotal #ConfinementGeneral https://t.co/zrlG0Z520j"</w:t>
       </w:r>
     </w:p>
     <w:p>
       <w:pPr>
         <w:pStyle w:val="ListParagraph"/>
-        <w:rPr>
-          <w:lang w:val="en-US"/>
-        </w:rPr>
-      </w:pPr>
-      <w:r>
-        <w:rPr>
-          <w:lang w:val="en-US"/>
-        </w:rPr>
+      </w:pPr>
+      <w:r>
         <w:t>"Me, ready to go at supermarket during the #COVID19 outbreak.</w:t>
       </w:r>
       <w:r>
-        <w:rPr>
-          <w:lang w:val="en-US"/>
-        </w:rPr>
         <w:cr/>
       </w:r>
     </w:p>
     <w:p>
       <w:pPr>
         <w:pStyle w:val="ListParagraph"/>
-        <w:rPr>
-          <w:lang w:val="en-US"/>
-        </w:rPr>
-      </w:pPr>
-      <w:r>
-        <w:rPr>
-          <w:lang w:val="en-US"/>
-        </w:rPr>
+      </w:pPr>
+      <w:r>
         <w:lastRenderedPageBreak/>
         <w:t xml:space="preserve">Not because I'm paranoid, but because my food stock is </w:t>
       </w:r>
       <w:proofErr w:type="spellStart"/>
       <w:r>
-        <w:rPr>
-          <w:lang w:val="en-US"/>
-        </w:rPr>
         <w:t>litteraly</w:t>
       </w:r>
       <w:proofErr w:type="spellEnd"/>
       <w:r>
-        <w:rPr>
-          <w:lang w:val="en-US"/>
-        </w:rPr>
         <w:t xml:space="preserve"> empty. The #coronavirus is a serious thing, but please, don't panic. It causes shortage...</w:t>
       </w:r>
       <w:r>
-        <w:rPr>
-          <w:lang w:val="en-US"/>
-        </w:rPr>
         <w:cr/>
       </w:r>
       <w:r>
-        <w:rPr>
-          <w:lang w:val="en-US"/>
-        </w:rPr>
         <w:cr/>
       </w:r>
     </w:p>
     <w:p>
       <w:pPr>
         <w:pStyle w:val="ListParagraph"/>
-        <w:rPr>
-          <w:lang w:val="en-US"/>
-        </w:rPr>
-      </w:pPr>
-      <w:r>
-        <w:rPr>
-          <w:lang w:val="en-US"/>
-        </w:rPr>
+      </w:pPr>
+      <w:r>
         <w:t>#CoronavirusFrance #restezchezvous #StayAtHome #confinement https://t.co/usmuaLq72n"</w:t>
       </w:r>
     </w:p>
     <w:p>
       <w:pPr>
         <w:pStyle w:val="ListParagraph"/>
-        <w:rPr>
-          <w:lang w:val="en-US"/>
-        </w:rPr>
-      </w:pPr>
-      <w:r>
-        <w:rPr>
-          <w:lang w:val="en-US"/>
-        </w:rPr>
+      </w:pPr>
+      <w:r>
         <w:t xml:space="preserve">As news of the </w:t>
       </w:r>
       <w:proofErr w:type="spellStart"/>
       <w:r>
-        <w:rPr>
-          <w:lang w:val="en-US"/>
-        </w:rPr>
         <w:t>regionÂ’s</w:t>
       </w:r>
       <w:proofErr w:type="spellEnd"/>
       <w:r>
-        <w:rPr>
-          <w:lang w:val="en-US"/>
-        </w:rPr>
         <w:t xml:space="preserve"> first confirmed COVID-19 case came out of Sullivan County last week, people flocked to area stores to purchase cleaning supplies, hand sanitizer, food, toilet paper and other goods, @Tim_Dodson reports https://t.co/cfXch7a2lU</w:t>
       </w:r>
     </w:p>
     <w:p>
       <w:pPr>
         <w:pStyle w:val="ListParagraph"/>
-        <w:rPr>
-          <w:lang w:val="en-US"/>
-        </w:rPr>
-      </w:pPr>
-      <w:r>
-        <w:rPr>
-          <w:lang w:val="en-US"/>
-        </w:rPr>
+      </w:pPr>
+      <w:r>
         <w:t>Cashier at grocery store was sharing his insights on #Covid_19 To prove his credibility he commented "I'm in Civics class so I know what I'm talking about". https://t.co/ieFDNeHgDO</w:t>
       </w:r>
     </w:p>
     <w:p>
       <w:pPr>
         <w:pStyle w:val="ListParagraph"/>
-        <w:rPr>
-          <w:lang w:val="en-US"/>
-        </w:rPr>
       </w:pPr>
     </w:p>
     <w:p>
@@ -3523,14 +2804,12 @@
         <w:rPr>
           <w:b/>
           <w:bCs/>
-          <w:lang w:val="en-US"/>
         </w:rPr>
       </w:pPr>
       <w:r>
         <w:rPr>
           <w:b/>
           <w:bCs/>
-          <w:lang w:val="en-US"/>
         </w:rPr>
         <w:t>Apply Data cleaning and use TF method for Feature representation. Consider the Unigrams as features.</w:t>
       </w:r>
@@ -4086,7 +3365,7 @@
   <w:abstractNum w:abstractNumId="4" w15:restartNumberingAfterBreak="0">
     <w:nsid w:val="35C86AD6"/>
     <w:multiLevelType w:val="multilevel"/>
-    <w:tmpl w:val="B7E4451E"/>
+    <w:tmpl w:val="14EA9A1A"/>
     <w:lvl w:ilvl="0">
       <w:start w:val="1"/>
       <w:numFmt w:val="decimal"/>
@@ -4102,17 +3381,13 @@
     <w:lvl w:ilvl="1">
       <w:start w:val="1"/>
       <w:numFmt w:val="bullet"/>
-      <w:lvlText w:val="o"/>
-      <w:lvlJc w:val="left"/>
-      <w:pPr>
-        <w:tabs>
-          <w:tab w:val="num" w:pos="1440"/>
-        </w:tabs>
+      <w:lvlText w:val=""/>
+      <w:lvlJc w:val="left"/>
+      <w:pPr>
         <w:ind w:left="1440" w:hanging="360"/>
       </w:pPr>
       <w:rPr>
-        <w:rFonts w:ascii="Courier New" w:hAnsi="Courier New" w:hint="default"/>
-        <w:sz w:val="20"/>
+        <w:rFonts w:ascii="Wingdings" w:hAnsi="Wingdings" w:hint="default"/>
       </w:rPr>
     </w:lvl>
     <w:lvl w:ilvl="2" w:tentative="1">
@@ -4203,7 +3478,7 @@
   <w:abstractNum w:abstractNumId="5" w15:restartNumberingAfterBreak="0">
     <w:nsid w:val="450461EC"/>
     <w:multiLevelType w:val="multilevel"/>
-    <w:tmpl w:val="B73E6888"/>
+    <w:tmpl w:val="D6A621E6"/>
     <w:lvl w:ilvl="0">
       <w:start w:val="1"/>
       <w:numFmt w:val="bullet"/>
@@ -4223,17 +3498,13 @@
     <w:lvl w:ilvl="1">
       <w:start w:val="1"/>
       <w:numFmt w:val="bullet"/>
-      <w:lvlText w:val="o"/>
-      <w:lvlJc w:val="left"/>
-      <w:pPr>
-        <w:tabs>
-          <w:tab w:val="num" w:pos="1440"/>
-        </w:tabs>
+      <w:lvlText w:val=""/>
+      <w:lvlJc w:val="left"/>
+      <w:pPr>
         <w:ind w:left="1440" w:hanging="360"/>
       </w:pPr>
       <w:rPr>
-        <w:rFonts w:ascii="Courier New" w:hAnsi="Courier New" w:hint="default"/>
-        <w:sz w:val="20"/>
+        <w:rFonts w:ascii="Wingdings" w:hAnsi="Wingdings" w:hint="default"/>
       </w:rPr>
     </w:lvl>
     <w:lvl w:ilvl="2" w:tentative="1">
@@ -4885,7 +4156,7 @@
   <w:abstractNum w:abstractNumId="10" w15:restartNumberingAfterBreak="0">
     <w:nsid w:val="6B654B42"/>
     <w:multiLevelType w:val="multilevel"/>
-    <w:tmpl w:val="B51463EC"/>
+    <w:tmpl w:val="E6C6C5D6"/>
     <w:lvl w:ilvl="0">
       <w:start w:val="1"/>
       <w:numFmt w:val="decimal"/>
@@ -4901,17 +4172,13 @@
     <w:lvl w:ilvl="1">
       <w:start w:val="1"/>
       <w:numFmt w:val="bullet"/>
-      <w:lvlText w:val="o"/>
-      <w:lvlJc w:val="left"/>
-      <w:pPr>
-        <w:tabs>
-          <w:tab w:val="num" w:pos="1440"/>
-        </w:tabs>
+      <w:lvlText w:val=""/>
+      <w:lvlJc w:val="left"/>
+      <w:pPr>
         <w:ind w:left="1440" w:hanging="360"/>
       </w:pPr>
       <w:rPr>
-        <w:rFonts w:ascii="Courier New" w:hAnsi="Courier New" w:hint="default"/>
-        <w:sz w:val="20"/>
+        <w:rFonts w:ascii="Wingdings" w:hAnsi="Wingdings" w:hint="default"/>
       </w:rPr>
     </w:lvl>
     <w:lvl w:ilvl="2">
@@ -5048,7 +4315,7 @@
         <w:kern w:val="2"/>
         <w:sz w:val="22"/>
         <w:szCs w:val="22"/>
-        <w:lang w:eastAsia="en-US" w:bidi="ar-SA"/>
+        <w:lang w:val="en-US" w:eastAsia="en-US" w:bidi="ar-SA"/>
         <w14:ligatures w14:val="standardContextual"/>
       </w:rPr>
     </w:rPrDefault>
@@ -5443,6 +4710,7 @@
   <w:style w:type="character" w:default="1" w:styleId="DefaultParagraphFont">
     <w:name w:val="Default Paragraph Font"/>
     <w:uiPriority w:val="1"/>
+    <w:semiHidden/>
     <w:unhideWhenUsed/>
   </w:style>
   <w:style w:type="table" w:default="1" w:styleId="TableNormal">
